--- a/DesignAssignments/DesignAssignment1A/DA1A_doc.docx
+++ b/DesignAssignments/DesignAssignment1A/DA1A_doc.docx
@@ -104,8 +104,9 @@
       <w:r>
         <w:t xml:space="preserve"> </w:t>
       </w:r>
-      <w:bookmarkStart w:id="0" w:name="_GoBack"/>
-      <w:bookmarkEnd w:id="0"/>
+      <w:r>
+        <w:t>https://github.com/tylergardenhire/submission_projects.git</w:t>
+      </w:r>
     </w:p>
     <w:p/>
     <w:p>
@@ -408,12 +409,6 @@
         <w:br w:type="page"/>
       </w:r>
     </w:p>
-    <w:p/>
-    <w:p>
-      <w:pPr>
-        <w:pStyle w:val="NoSpacing"/>
-      </w:pPr>
-    </w:p>
     <w:p>
       <w:pPr>
         <w:pStyle w:val="NoSpacing"/>
@@ -432,6 +427,7 @@
           <w:b/>
           <w:sz w:val="24"/>
         </w:rPr>
+        <w:lastRenderedPageBreak/>
         <w:t>COMPONENTS LIST AND CONNECTION BLOCK DIAGRAM w/ PINS</w:t>
       </w:r>
     </w:p>
@@ -446,15 +442,7 @@
         <w:pStyle w:val="NoSpacing"/>
       </w:pPr>
       <w:r>
-        <w:t xml:space="preserve">List of Components used </w:t>
-      </w:r>
-    </w:p>
-    <w:p>
-      <w:pPr>
-        <w:pStyle w:val="NoSpacing"/>
-      </w:pPr>
-      <w:r>
-        <w:t>Block diagram with pins used in the Atmega328P</w:t>
+        <w:t>Atmel Studio 7 w/ AVR assembly and simulator used</w:t>
       </w:r>
     </w:p>
     <w:p>
@@ -524,31 +512,675 @@
     <w:p>
       <w:pPr>
         <w:rPr>
-          <w:rFonts w:ascii="NSimSun" w:hAnsi="NSimSun" w:cs="NSimSun"/>
-          <w:color w:val="008000"/>
-          <w:sz w:val="19"/>
-          <w:szCs w:val="19"/>
-        </w:rPr>
-      </w:pPr>
-      <w:r>
-        <w:rPr>
-          <w:rFonts w:ascii="NSimSun" w:hAnsi="NSimSun" w:cs="NSimSun"/>
-          <w:color w:val="008000"/>
-          <w:sz w:val="19"/>
-          <w:szCs w:val="19"/>
-        </w:rPr>
-        <w:t>Insert initial code here</w:t>
-      </w:r>
-    </w:p>
-    <w:p>
-      <w:pPr>
-        <w:rPr>
-          <w:rFonts w:ascii="NSimSun" w:hAnsi="NSimSun" w:cs="NSimSun"/>
-          <w:color w:val="008000"/>
-          <w:sz w:val="19"/>
-          <w:szCs w:val="19"/>
-        </w:rPr>
-      </w:pPr>
+          <w:rFonts w:ascii="Calibri" w:hAnsi="Calibri" w:cs="Calibri"/>
+          <w:sz w:val="22"/>
+          <w:szCs w:val="22"/>
+        </w:rPr>
+      </w:pPr>
+      <w:r>
+        <w:rPr>
+          <w:rFonts w:ascii="Calibri" w:hAnsi="Calibri" w:cs="Calibri"/>
+          <w:sz w:val="22"/>
+          <w:szCs w:val="22"/>
+        </w:rPr>
+        <w:t>Assembly Code for AVR ATMEGA328p microcontroller:</w:t>
+      </w:r>
+    </w:p>
+    <w:p>
+      <w:pPr>
+        <w:rPr>
+          <w:rFonts w:ascii="Calibri" w:hAnsi="Calibri" w:cs="Calibri"/>
+          <w:sz w:val="22"/>
+          <w:szCs w:val="22"/>
+        </w:rPr>
+      </w:pPr>
+    </w:p>
+    <w:p>
+      <w:pPr>
+        <w:rPr>
+          <w:rFonts w:ascii="NSimSun" w:hAnsi="NSimSun" w:cs="NSimSun"/>
+          <w:sz w:val="19"/>
+          <w:szCs w:val="19"/>
+        </w:rPr>
+      </w:pPr>
+      <w:r>
+        <w:rPr>
+          <w:rFonts w:ascii="NSimSun" w:hAnsi="NSimSun" w:cs="NSimSun"/>
+          <w:sz w:val="19"/>
+          <w:szCs w:val="19"/>
+        </w:rPr>
+        <w:t>;</w:t>
+      </w:r>
+    </w:p>
+    <w:p>
+      <w:pPr>
+        <w:rPr>
+          <w:rFonts w:ascii="NSimSun" w:hAnsi="NSimSun" w:cs="NSimSun"/>
+          <w:sz w:val="19"/>
+          <w:szCs w:val="19"/>
+        </w:rPr>
+      </w:pPr>
+      <w:r>
+        <w:rPr>
+          <w:rFonts w:ascii="NSimSun" w:hAnsi="NSimSun" w:cs="NSimSun"/>
+          <w:sz w:val="19"/>
+          <w:szCs w:val="19"/>
+        </w:rPr>
+        <w:t>; Project1A.asm</w:t>
+      </w:r>
+    </w:p>
+    <w:p>
+      <w:pPr>
+        <w:rPr>
+          <w:rFonts w:ascii="NSimSun" w:hAnsi="NSimSun" w:cs="NSimSun"/>
+          <w:sz w:val="19"/>
+          <w:szCs w:val="19"/>
+        </w:rPr>
+      </w:pPr>
+      <w:r>
+        <w:rPr>
+          <w:rFonts w:ascii="NSimSun" w:hAnsi="NSimSun" w:cs="NSimSun"/>
+          <w:sz w:val="19"/>
+          <w:szCs w:val="19"/>
+        </w:rPr>
+        <w:t>;</w:t>
+      </w:r>
+    </w:p>
+    <w:p>
+      <w:pPr>
+        <w:rPr>
+          <w:rFonts w:ascii="NSimSun" w:hAnsi="NSimSun" w:cs="NSimSun"/>
+          <w:sz w:val="19"/>
+          <w:szCs w:val="19"/>
+        </w:rPr>
+      </w:pPr>
+      <w:r>
+        <w:rPr>
+          <w:rFonts w:ascii="NSimSun" w:hAnsi="NSimSun" w:cs="NSimSun"/>
+          <w:sz w:val="19"/>
+          <w:szCs w:val="19"/>
+        </w:rPr>
+        <w:t>; Created: 2/9/2019 11:21:57 PM</w:t>
+      </w:r>
+    </w:p>
+    <w:p>
+      <w:pPr>
+        <w:rPr>
+          <w:rFonts w:ascii="NSimSun" w:hAnsi="NSimSun" w:cs="NSimSun"/>
+          <w:sz w:val="19"/>
+          <w:szCs w:val="19"/>
+        </w:rPr>
+      </w:pPr>
+      <w:r>
+        <w:rPr>
+          <w:rFonts w:ascii="NSimSun" w:hAnsi="NSimSun" w:cs="NSimSun"/>
+          <w:sz w:val="19"/>
+          <w:szCs w:val="19"/>
+        </w:rPr>
+        <w:t xml:space="preserve">; </w:t>
+      </w:r>
+      <w:proofErr w:type="gramStart"/>
+      <w:r>
+        <w:rPr>
+          <w:rFonts w:ascii="NSimSun" w:hAnsi="NSimSun" w:cs="NSimSun"/>
+          <w:sz w:val="19"/>
+          <w:szCs w:val="19"/>
+        </w:rPr>
+        <w:t>Author :</w:t>
+      </w:r>
+      <w:proofErr w:type="gramEnd"/>
+      <w:r>
+        <w:rPr>
+          <w:rFonts w:ascii="NSimSun" w:hAnsi="NSimSun" w:cs="NSimSun"/>
+          <w:sz w:val="19"/>
+          <w:szCs w:val="19"/>
+        </w:rPr>
+        <w:t xml:space="preserve"> Tyler Gardenhire</w:t>
+      </w:r>
+    </w:p>
+    <w:p>
+      <w:pPr>
+        <w:rPr>
+          <w:rFonts w:ascii="NSimSun" w:hAnsi="NSimSun" w:cs="NSimSun"/>
+          <w:sz w:val="19"/>
+          <w:szCs w:val="19"/>
+        </w:rPr>
+      </w:pPr>
+    </w:p>
+    <w:p>
+      <w:pPr>
+        <w:rPr>
+          <w:rFonts w:ascii="NSimSun" w:hAnsi="NSimSun" w:cs="NSimSun"/>
+          <w:sz w:val="19"/>
+          <w:szCs w:val="19"/>
+        </w:rPr>
+      </w:pPr>
+      <w:r>
+        <w:rPr>
+          <w:rFonts w:ascii="NSimSun" w:hAnsi="NSimSun" w:cs="NSimSun"/>
+          <w:sz w:val="19"/>
+          <w:szCs w:val="19"/>
+        </w:rPr>
+        <w:t>start:</w:t>
+      </w:r>
+    </w:p>
+    <w:p>
+      <w:pPr>
+        <w:rPr>
+          <w:rFonts w:ascii="NSimSun" w:hAnsi="NSimSun" w:cs="NSimSun"/>
+          <w:sz w:val="19"/>
+          <w:szCs w:val="19"/>
+        </w:rPr>
+      </w:pPr>
+      <w:proofErr w:type="spellStart"/>
+      <w:r>
+        <w:rPr>
+          <w:rFonts w:ascii="NSimSun" w:hAnsi="NSimSun" w:cs="NSimSun"/>
+          <w:sz w:val="19"/>
+          <w:szCs w:val="19"/>
+        </w:rPr>
+        <w:t>ldi</w:t>
+      </w:r>
+      <w:proofErr w:type="spellEnd"/>
+      <w:r>
+        <w:rPr>
+          <w:rFonts w:ascii="NSimSun" w:hAnsi="NSimSun" w:cs="NSimSun"/>
+          <w:sz w:val="19"/>
+          <w:szCs w:val="19"/>
+        </w:rPr>
+        <w:t xml:space="preserve"> r25, 0</w:t>
+      </w:r>
+      <w:proofErr w:type="gramStart"/>
+      <w:r>
+        <w:rPr>
+          <w:rFonts w:ascii="NSimSun" w:hAnsi="NSimSun" w:cs="NSimSun"/>
+          <w:sz w:val="19"/>
+          <w:szCs w:val="19"/>
+        </w:rPr>
+        <w:t>xFF ;upper</w:t>
+      </w:r>
+      <w:proofErr w:type="gramEnd"/>
+      <w:r>
+        <w:rPr>
+          <w:rFonts w:ascii="NSimSun" w:hAnsi="NSimSun" w:cs="NSimSun"/>
+          <w:sz w:val="19"/>
+          <w:szCs w:val="19"/>
+        </w:rPr>
+        <w:t xml:space="preserve"> register used for multiplicand (16-bit value)</w:t>
+      </w:r>
+    </w:p>
+    <w:p>
+      <w:pPr>
+        <w:rPr>
+          <w:rFonts w:ascii="NSimSun" w:hAnsi="NSimSun" w:cs="NSimSun"/>
+          <w:sz w:val="19"/>
+          <w:szCs w:val="19"/>
+        </w:rPr>
+      </w:pPr>
+      <w:proofErr w:type="spellStart"/>
+      <w:r>
+        <w:rPr>
+          <w:rFonts w:ascii="NSimSun" w:hAnsi="NSimSun" w:cs="NSimSun"/>
+          <w:sz w:val="19"/>
+          <w:szCs w:val="19"/>
+        </w:rPr>
+        <w:t>ldi</w:t>
+      </w:r>
+      <w:proofErr w:type="spellEnd"/>
+      <w:r>
+        <w:rPr>
+          <w:rFonts w:ascii="NSimSun" w:hAnsi="NSimSun" w:cs="NSimSun"/>
+          <w:sz w:val="19"/>
+          <w:szCs w:val="19"/>
+        </w:rPr>
+        <w:t xml:space="preserve"> r24, 0</w:t>
+      </w:r>
+      <w:proofErr w:type="gramStart"/>
+      <w:r>
+        <w:rPr>
+          <w:rFonts w:ascii="NSimSun" w:hAnsi="NSimSun" w:cs="NSimSun"/>
+          <w:sz w:val="19"/>
+          <w:szCs w:val="19"/>
+        </w:rPr>
+        <w:t>xFF ;lower</w:t>
+      </w:r>
+      <w:proofErr w:type="gramEnd"/>
+      <w:r>
+        <w:rPr>
+          <w:rFonts w:ascii="NSimSun" w:hAnsi="NSimSun" w:cs="NSimSun"/>
+          <w:sz w:val="19"/>
+          <w:szCs w:val="19"/>
+        </w:rPr>
+        <w:t xml:space="preserve"> register used for multiplicand (16-bit value)</w:t>
+      </w:r>
+    </w:p>
+    <w:p>
+      <w:pPr>
+        <w:rPr>
+          <w:rFonts w:ascii="NSimSun" w:hAnsi="NSimSun" w:cs="NSimSun"/>
+          <w:sz w:val="19"/>
+          <w:szCs w:val="19"/>
+        </w:rPr>
+      </w:pPr>
+      <w:proofErr w:type="spellStart"/>
+      <w:r>
+        <w:rPr>
+          <w:rFonts w:ascii="NSimSun" w:hAnsi="NSimSun" w:cs="NSimSun"/>
+          <w:sz w:val="19"/>
+          <w:szCs w:val="19"/>
+        </w:rPr>
+        <w:t>ldi</w:t>
+      </w:r>
+      <w:proofErr w:type="spellEnd"/>
+      <w:r>
+        <w:rPr>
+          <w:rFonts w:ascii="NSimSun" w:hAnsi="NSimSun" w:cs="NSimSun"/>
+          <w:sz w:val="19"/>
+          <w:szCs w:val="19"/>
+        </w:rPr>
+        <w:t xml:space="preserve"> r22, 0</w:t>
+      </w:r>
+      <w:proofErr w:type="gramStart"/>
+      <w:r>
+        <w:rPr>
+          <w:rFonts w:ascii="NSimSun" w:hAnsi="NSimSun" w:cs="NSimSun"/>
+          <w:sz w:val="19"/>
+          <w:szCs w:val="19"/>
+        </w:rPr>
+        <w:t>xFF ;register</w:t>
+      </w:r>
+      <w:proofErr w:type="gramEnd"/>
+      <w:r>
+        <w:rPr>
+          <w:rFonts w:ascii="NSimSun" w:hAnsi="NSimSun" w:cs="NSimSun"/>
+          <w:sz w:val="19"/>
+          <w:szCs w:val="19"/>
+        </w:rPr>
+        <w:t xml:space="preserve"> used for multiplier (8-bit value)</w:t>
+      </w:r>
+    </w:p>
+    <w:p>
+      <w:pPr>
+        <w:rPr>
+          <w:rFonts w:ascii="NSimSun" w:hAnsi="NSimSun" w:cs="NSimSun"/>
+          <w:sz w:val="19"/>
+          <w:szCs w:val="19"/>
+        </w:rPr>
+      </w:pPr>
+      <w:proofErr w:type="spellStart"/>
+      <w:r>
+        <w:rPr>
+          <w:rFonts w:ascii="NSimSun" w:hAnsi="NSimSun" w:cs="NSimSun"/>
+          <w:sz w:val="19"/>
+          <w:szCs w:val="19"/>
+        </w:rPr>
+        <w:t>ldi</w:t>
+      </w:r>
+      <w:proofErr w:type="spellEnd"/>
+      <w:r>
+        <w:rPr>
+          <w:rFonts w:ascii="NSimSun" w:hAnsi="NSimSun" w:cs="NSimSun"/>
+          <w:sz w:val="19"/>
+          <w:szCs w:val="19"/>
+        </w:rPr>
+        <w:t xml:space="preserve"> r23, 0  </w:t>
+      </w:r>
+      <w:proofErr w:type="gramStart"/>
+      <w:r>
+        <w:rPr>
+          <w:rFonts w:ascii="NSimSun" w:hAnsi="NSimSun" w:cs="NSimSun"/>
+          <w:sz w:val="19"/>
+          <w:szCs w:val="19"/>
+        </w:rPr>
+        <w:t xml:space="preserve">  ;register</w:t>
+      </w:r>
+      <w:proofErr w:type="gramEnd"/>
+      <w:r>
+        <w:rPr>
+          <w:rFonts w:ascii="NSimSun" w:hAnsi="NSimSun" w:cs="NSimSun"/>
+          <w:sz w:val="19"/>
+          <w:szCs w:val="19"/>
+        </w:rPr>
+        <w:t xml:space="preserve"> used to hold 0</w:t>
+      </w:r>
+    </w:p>
+    <w:p>
+      <w:pPr>
+        <w:rPr>
+          <w:rFonts w:ascii="NSimSun" w:hAnsi="NSimSun" w:cs="NSimSun"/>
+          <w:sz w:val="19"/>
+          <w:szCs w:val="19"/>
+        </w:rPr>
+      </w:pPr>
+    </w:p>
+    <w:p>
+      <w:pPr>
+        <w:rPr>
+          <w:rFonts w:ascii="NSimSun" w:hAnsi="NSimSun" w:cs="NSimSun"/>
+          <w:sz w:val="19"/>
+          <w:szCs w:val="19"/>
+        </w:rPr>
+      </w:pPr>
+      <w:r>
+        <w:rPr>
+          <w:rFonts w:ascii="NSimSun" w:hAnsi="NSimSun" w:cs="NSimSun"/>
+          <w:sz w:val="19"/>
+          <w:szCs w:val="19"/>
+        </w:rPr>
+        <w:t xml:space="preserve">loop:       </w:t>
+      </w:r>
+      <w:proofErr w:type="gramStart"/>
+      <w:r>
+        <w:rPr>
+          <w:rFonts w:ascii="NSimSun" w:hAnsi="NSimSun" w:cs="NSimSun"/>
+          <w:sz w:val="19"/>
+          <w:szCs w:val="19"/>
+        </w:rPr>
+        <w:t xml:space="preserve">  ;adds</w:t>
+      </w:r>
+      <w:proofErr w:type="gramEnd"/>
+      <w:r>
+        <w:rPr>
+          <w:rFonts w:ascii="NSimSun" w:hAnsi="NSimSun" w:cs="NSimSun"/>
+          <w:sz w:val="19"/>
+          <w:szCs w:val="19"/>
+        </w:rPr>
+        <w:t xml:space="preserve"> the multiplicand to itself multiplier number of times</w:t>
+      </w:r>
+    </w:p>
+    <w:p>
+      <w:pPr>
+        <w:rPr>
+          <w:rFonts w:ascii="NSimSun" w:hAnsi="NSimSun" w:cs="NSimSun"/>
+          <w:sz w:val="19"/>
+          <w:szCs w:val="19"/>
+        </w:rPr>
+      </w:pPr>
+      <w:r>
+        <w:rPr>
+          <w:rFonts w:ascii="NSimSun" w:hAnsi="NSimSun" w:cs="NSimSun"/>
+          <w:sz w:val="19"/>
+          <w:szCs w:val="19"/>
+        </w:rPr>
+        <w:t>add r18, r</w:t>
+      </w:r>
+      <w:proofErr w:type="gramStart"/>
+      <w:r>
+        <w:rPr>
+          <w:rFonts w:ascii="NSimSun" w:hAnsi="NSimSun" w:cs="NSimSun"/>
+          <w:sz w:val="19"/>
+          <w:szCs w:val="19"/>
+        </w:rPr>
+        <w:t>24  ;</w:t>
+      </w:r>
+      <w:proofErr w:type="gramEnd"/>
+      <w:r>
+        <w:rPr>
+          <w:rFonts w:ascii="NSimSun" w:hAnsi="NSimSun" w:cs="NSimSun"/>
+          <w:sz w:val="19"/>
+          <w:szCs w:val="19"/>
+        </w:rPr>
+        <w:t>add bottom group of bits</w:t>
+      </w:r>
+    </w:p>
+    <w:p>
+      <w:pPr>
+        <w:rPr>
+          <w:rFonts w:ascii="NSimSun" w:hAnsi="NSimSun" w:cs="NSimSun"/>
+          <w:sz w:val="19"/>
+          <w:szCs w:val="19"/>
+        </w:rPr>
+      </w:pPr>
+      <w:proofErr w:type="spellStart"/>
+      <w:r>
+        <w:rPr>
+          <w:rFonts w:ascii="NSimSun" w:hAnsi="NSimSun" w:cs="NSimSun"/>
+          <w:sz w:val="19"/>
+          <w:szCs w:val="19"/>
+        </w:rPr>
+        <w:t>adc</w:t>
+      </w:r>
+      <w:proofErr w:type="spellEnd"/>
+      <w:r>
+        <w:rPr>
+          <w:rFonts w:ascii="NSimSun" w:hAnsi="NSimSun" w:cs="NSimSun"/>
+          <w:sz w:val="19"/>
+          <w:szCs w:val="19"/>
+        </w:rPr>
+        <w:t xml:space="preserve"> r19, r</w:t>
+      </w:r>
+      <w:proofErr w:type="gramStart"/>
+      <w:r>
+        <w:rPr>
+          <w:rFonts w:ascii="NSimSun" w:hAnsi="NSimSun" w:cs="NSimSun"/>
+          <w:sz w:val="19"/>
+          <w:szCs w:val="19"/>
+        </w:rPr>
+        <w:t>25  ;</w:t>
+      </w:r>
+      <w:proofErr w:type="gramEnd"/>
+      <w:r>
+        <w:rPr>
+          <w:rFonts w:ascii="NSimSun" w:hAnsi="NSimSun" w:cs="NSimSun"/>
+          <w:sz w:val="19"/>
+          <w:szCs w:val="19"/>
+        </w:rPr>
+        <w:t>if overflow, add next group of bits</w:t>
+      </w:r>
+    </w:p>
+    <w:p>
+      <w:pPr>
+        <w:rPr>
+          <w:rFonts w:ascii="NSimSun" w:hAnsi="NSimSun" w:cs="NSimSun"/>
+          <w:sz w:val="19"/>
+          <w:szCs w:val="19"/>
+        </w:rPr>
+      </w:pPr>
+      <w:proofErr w:type="spellStart"/>
+      <w:r>
+        <w:rPr>
+          <w:rFonts w:ascii="NSimSun" w:hAnsi="NSimSun" w:cs="NSimSun"/>
+          <w:sz w:val="19"/>
+          <w:szCs w:val="19"/>
+        </w:rPr>
+        <w:t>adc</w:t>
+      </w:r>
+      <w:proofErr w:type="spellEnd"/>
+      <w:r>
+        <w:rPr>
+          <w:rFonts w:ascii="NSimSun" w:hAnsi="NSimSun" w:cs="NSimSun"/>
+          <w:sz w:val="19"/>
+          <w:szCs w:val="19"/>
+        </w:rPr>
+        <w:t xml:space="preserve"> r20, r</w:t>
+      </w:r>
+      <w:proofErr w:type="gramStart"/>
+      <w:r>
+        <w:rPr>
+          <w:rFonts w:ascii="NSimSun" w:hAnsi="NSimSun" w:cs="NSimSun"/>
+          <w:sz w:val="19"/>
+          <w:szCs w:val="19"/>
+        </w:rPr>
+        <w:t>23  ;</w:t>
+      </w:r>
+      <w:proofErr w:type="gramEnd"/>
+      <w:r>
+        <w:rPr>
+          <w:rFonts w:ascii="NSimSun" w:hAnsi="NSimSun" w:cs="NSimSun"/>
+          <w:sz w:val="19"/>
+          <w:szCs w:val="19"/>
+        </w:rPr>
+        <w:t>if more overflow, add top group of bits</w:t>
+      </w:r>
+    </w:p>
+    <w:p>
+      <w:pPr>
+        <w:rPr>
+          <w:rFonts w:ascii="NSimSun" w:hAnsi="NSimSun" w:cs="NSimSun"/>
+          <w:sz w:val="19"/>
+          <w:szCs w:val="19"/>
+        </w:rPr>
+      </w:pPr>
+      <w:proofErr w:type="spellStart"/>
+      <w:r>
+        <w:rPr>
+          <w:rFonts w:ascii="NSimSun" w:hAnsi="NSimSun" w:cs="NSimSun"/>
+          <w:sz w:val="19"/>
+          <w:szCs w:val="19"/>
+        </w:rPr>
+        <w:t>dec</w:t>
+      </w:r>
+      <w:proofErr w:type="spellEnd"/>
+      <w:r>
+        <w:rPr>
+          <w:rFonts w:ascii="NSimSun" w:hAnsi="NSimSun" w:cs="NSimSun"/>
+          <w:sz w:val="19"/>
+          <w:szCs w:val="19"/>
+        </w:rPr>
+        <w:t xml:space="preserve"> r22     </w:t>
+      </w:r>
+      <w:proofErr w:type="gramStart"/>
+      <w:r>
+        <w:rPr>
+          <w:rFonts w:ascii="NSimSun" w:hAnsi="NSimSun" w:cs="NSimSun"/>
+          <w:sz w:val="19"/>
+          <w:szCs w:val="19"/>
+        </w:rPr>
+        <w:t xml:space="preserve">  ;r</w:t>
+      </w:r>
+      <w:proofErr w:type="gramEnd"/>
+      <w:r>
+        <w:rPr>
+          <w:rFonts w:ascii="NSimSun" w:hAnsi="NSimSun" w:cs="NSimSun"/>
+          <w:sz w:val="19"/>
+          <w:szCs w:val="19"/>
+        </w:rPr>
+        <w:t>22 is now used as a "counter"</w:t>
+      </w:r>
+    </w:p>
+    <w:p>
+      <w:pPr>
+        <w:rPr>
+          <w:rFonts w:ascii="NSimSun" w:hAnsi="NSimSun" w:cs="NSimSun"/>
+          <w:sz w:val="19"/>
+          <w:szCs w:val="19"/>
+        </w:rPr>
+      </w:pPr>
+      <w:r>
+        <w:rPr>
+          <w:rFonts w:ascii="NSimSun" w:hAnsi="NSimSun" w:cs="NSimSun"/>
+          <w:sz w:val="19"/>
+          <w:szCs w:val="19"/>
+        </w:rPr>
+        <w:t xml:space="preserve">cp r22, r23 </w:t>
+      </w:r>
+      <w:proofErr w:type="gramStart"/>
+      <w:r>
+        <w:rPr>
+          <w:rFonts w:ascii="NSimSun" w:hAnsi="NSimSun" w:cs="NSimSun"/>
+          <w:sz w:val="19"/>
+          <w:szCs w:val="19"/>
+        </w:rPr>
+        <w:t xml:space="preserve">  ;compare</w:t>
+      </w:r>
+      <w:proofErr w:type="gramEnd"/>
+      <w:r>
+        <w:rPr>
+          <w:rFonts w:ascii="NSimSun" w:hAnsi="NSimSun" w:cs="NSimSun"/>
+          <w:sz w:val="19"/>
+          <w:szCs w:val="19"/>
+        </w:rPr>
+        <w:t xml:space="preserve"> counter to zero</w:t>
+      </w:r>
+    </w:p>
+    <w:p>
+      <w:pPr>
+        <w:rPr>
+          <w:rFonts w:ascii="NSimSun" w:hAnsi="NSimSun" w:cs="NSimSun"/>
+          <w:sz w:val="19"/>
+          <w:szCs w:val="19"/>
+        </w:rPr>
+      </w:pPr>
+      <w:proofErr w:type="spellStart"/>
+      <w:r>
+        <w:rPr>
+          <w:rFonts w:ascii="NSimSun" w:hAnsi="NSimSun" w:cs="NSimSun"/>
+          <w:sz w:val="19"/>
+          <w:szCs w:val="19"/>
+        </w:rPr>
+        <w:t>brne</w:t>
+      </w:r>
+      <w:proofErr w:type="spellEnd"/>
+      <w:r>
+        <w:rPr>
+          <w:rFonts w:ascii="NSimSun" w:hAnsi="NSimSun" w:cs="NSimSun"/>
+          <w:sz w:val="19"/>
+          <w:szCs w:val="19"/>
+        </w:rPr>
+        <w:t xml:space="preserve"> loop   </w:t>
+      </w:r>
+      <w:proofErr w:type="gramStart"/>
+      <w:r>
+        <w:rPr>
+          <w:rFonts w:ascii="NSimSun" w:hAnsi="NSimSun" w:cs="NSimSun"/>
+          <w:sz w:val="19"/>
+          <w:szCs w:val="19"/>
+        </w:rPr>
+        <w:t xml:space="preserve">  ;if</w:t>
+      </w:r>
+      <w:proofErr w:type="gramEnd"/>
+      <w:r>
+        <w:rPr>
+          <w:rFonts w:ascii="NSimSun" w:hAnsi="NSimSun" w:cs="NSimSun"/>
+          <w:sz w:val="19"/>
+          <w:szCs w:val="19"/>
+        </w:rPr>
+        <w:t xml:space="preserve"> they are not equal, jump to start of loop</w:t>
+      </w:r>
+    </w:p>
+    <w:p>
+      <w:pPr>
+        <w:rPr>
+          <w:rFonts w:ascii="NSimSun" w:hAnsi="NSimSun" w:cs="NSimSun"/>
+          <w:sz w:val="19"/>
+          <w:szCs w:val="19"/>
+        </w:rPr>
+      </w:pPr>
+    </w:p>
+    <w:p>
+      <w:pPr>
+        <w:rPr>
+          <w:rFonts w:ascii="NSimSun" w:hAnsi="NSimSun" w:cs="NSimSun"/>
+          <w:sz w:val="19"/>
+          <w:szCs w:val="19"/>
+        </w:rPr>
+      </w:pPr>
+      <w:r>
+        <w:rPr>
+          <w:rFonts w:ascii="NSimSun" w:hAnsi="NSimSun" w:cs="NSimSun"/>
+          <w:sz w:val="19"/>
+          <w:szCs w:val="19"/>
+        </w:rPr>
+        <w:t xml:space="preserve">done: </w:t>
+      </w:r>
+      <w:proofErr w:type="spellStart"/>
+      <w:r>
+        <w:rPr>
+          <w:rFonts w:ascii="NSimSun" w:hAnsi="NSimSun" w:cs="NSimSun"/>
+          <w:sz w:val="19"/>
+          <w:szCs w:val="19"/>
+        </w:rPr>
+        <w:t>jmp</w:t>
+      </w:r>
+      <w:proofErr w:type="spellEnd"/>
+      <w:r>
+        <w:rPr>
+          <w:rFonts w:ascii="NSimSun" w:hAnsi="NSimSun" w:cs="NSimSun"/>
+          <w:sz w:val="19"/>
+          <w:szCs w:val="19"/>
+        </w:rPr>
+        <w:t xml:space="preserve"> done</w:t>
+      </w:r>
     </w:p>
     <w:p>
       <w:pPr>
@@ -585,21 +1217,471 @@
     </w:p>
     <w:p>
       <w:pPr>
-        <w:rPr>
-          <w:rFonts w:ascii="NSimSun" w:hAnsi="NSimSun" w:cs="NSimSun"/>
-          <w:color w:val="008000"/>
-          <w:sz w:val="19"/>
-          <w:szCs w:val="19"/>
-        </w:rPr>
-      </w:pPr>
-      <w:r>
-        <w:rPr>
-          <w:rFonts w:ascii="NSimSun" w:hAnsi="NSimSun" w:cs="NSimSun"/>
-          <w:color w:val="008000"/>
-          <w:sz w:val="19"/>
-          <w:szCs w:val="19"/>
-        </w:rPr>
-        <w:t>Insert only the modified sections here</w:t>
+        <w:pStyle w:val="NoSpacing"/>
+      </w:pPr>
+      <w:r>
+        <w:t>C++ code to verify Assembly code:</w:t>
+      </w:r>
+    </w:p>
+    <w:p>
+      <w:pPr>
+        <w:pStyle w:val="NoSpacing"/>
+      </w:pPr>
+    </w:p>
+    <w:p>
+      <w:pPr>
+        <w:rPr>
+          <w:rFonts w:ascii="NSimSun" w:hAnsi="NSimSun" w:cs="NSimSun"/>
+          <w:sz w:val="19"/>
+          <w:szCs w:val="19"/>
+        </w:rPr>
+      </w:pPr>
+      <w:r>
+        <w:rPr>
+          <w:rFonts w:ascii="NSimSun" w:hAnsi="NSimSun" w:cs="NSimSun"/>
+          <w:sz w:val="19"/>
+          <w:szCs w:val="19"/>
+        </w:rPr>
+        <w:t>#include &lt;iostream&gt;</w:t>
+      </w:r>
+    </w:p>
+    <w:p>
+      <w:pPr>
+        <w:rPr>
+          <w:rFonts w:ascii="NSimSun" w:hAnsi="NSimSun" w:cs="NSimSun"/>
+          <w:sz w:val="19"/>
+          <w:szCs w:val="19"/>
+        </w:rPr>
+      </w:pPr>
+      <w:r>
+        <w:rPr>
+          <w:rFonts w:ascii="NSimSun" w:hAnsi="NSimSun" w:cs="NSimSun"/>
+          <w:sz w:val="19"/>
+          <w:szCs w:val="19"/>
+        </w:rPr>
+        <w:t>#include &lt;</w:t>
+      </w:r>
+      <w:proofErr w:type="spellStart"/>
+      <w:r>
+        <w:rPr>
+          <w:rFonts w:ascii="NSimSun" w:hAnsi="NSimSun" w:cs="NSimSun"/>
+          <w:sz w:val="19"/>
+          <w:szCs w:val="19"/>
+        </w:rPr>
+        <w:t>cmath</w:t>
+      </w:r>
+      <w:proofErr w:type="spellEnd"/>
+      <w:r>
+        <w:rPr>
+          <w:rFonts w:ascii="NSimSun" w:hAnsi="NSimSun" w:cs="NSimSun"/>
+          <w:sz w:val="19"/>
+          <w:szCs w:val="19"/>
+        </w:rPr>
+        <w:t>&gt;</w:t>
+      </w:r>
+    </w:p>
+    <w:p>
+      <w:pPr>
+        <w:rPr>
+          <w:rFonts w:ascii="NSimSun" w:hAnsi="NSimSun" w:cs="NSimSun"/>
+          <w:sz w:val="19"/>
+          <w:szCs w:val="19"/>
+        </w:rPr>
+      </w:pPr>
+      <w:r>
+        <w:rPr>
+          <w:rFonts w:ascii="NSimSun" w:hAnsi="NSimSun" w:cs="NSimSun"/>
+          <w:sz w:val="19"/>
+          <w:szCs w:val="19"/>
+        </w:rPr>
+        <w:t>using namespace std;</w:t>
+      </w:r>
+    </w:p>
+    <w:p>
+      <w:pPr>
+        <w:rPr>
+          <w:rFonts w:ascii="NSimSun" w:hAnsi="NSimSun" w:cs="NSimSun"/>
+          <w:sz w:val="19"/>
+          <w:szCs w:val="19"/>
+        </w:rPr>
+      </w:pPr>
+    </w:p>
+    <w:p>
+      <w:pPr>
+        <w:rPr>
+          <w:rFonts w:ascii="NSimSun" w:hAnsi="NSimSun" w:cs="NSimSun"/>
+          <w:sz w:val="19"/>
+          <w:szCs w:val="19"/>
+        </w:rPr>
+      </w:pPr>
+      <w:r>
+        <w:rPr>
+          <w:rFonts w:ascii="NSimSun" w:hAnsi="NSimSun" w:cs="NSimSun"/>
+          <w:sz w:val="19"/>
+          <w:szCs w:val="19"/>
+        </w:rPr>
+        <w:t xml:space="preserve">int </w:t>
+      </w:r>
+      <w:proofErr w:type="gramStart"/>
+      <w:r>
+        <w:rPr>
+          <w:rFonts w:ascii="NSimSun" w:hAnsi="NSimSun" w:cs="NSimSun"/>
+          <w:sz w:val="19"/>
+          <w:szCs w:val="19"/>
+        </w:rPr>
+        <w:t>main(</w:t>
+      </w:r>
+      <w:proofErr w:type="gramEnd"/>
+      <w:r>
+        <w:rPr>
+          <w:rFonts w:ascii="NSimSun" w:hAnsi="NSimSun" w:cs="NSimSun"/>
+          <w:sz w:val="19"/>
+          <w:szCs w:val="19"/>
+        </w:rPr>
+        <w:t>)</w:t>
+      </w:r>
+    </w:p>
+    <w:p>
+      <w:pPr>
+        <w:rPr>
+          <w:rFonts w:ascii="NSimSun" w:hAnsi="NSimSun" w:cs="NSimSun"/>
+          <w:sz w:val="19"/>
+          <w:szCs w:val="19"/>
+        </w:rPr>
+      </w:pPr>
+      <w:r>
+        <w:rPr>
+          <w:rFonts w:ascii="NSimSun" w:hAnsi="NSimSun" w:cs="NSimSun"/>
+          <w:sz w:val="19"/>
+          <w:szCs w:val="19"/>
+        </w:rPr>
+        <w:t>{</w:t>
+      </w:r>
+    </w:p>
+    <w:p>
+      <w:pPr>
+        <w:rPr>
+          <w:rFonts w:ascii="NSimSun" w:hAnsi="NSimSun" w:cs="NSimSun"/>
+          <w:sz w:val="19"/>
+          <w:szCs w:val="19"/>
+        </w:rPr>
+      </w:pPr>
+      <w:r>
+        <w:rPr>
+          <w:rFonts w:ascii="NSimSun" w:hAnsi="NSimSun" w:cs="NSimSun"/>
+          <w:sz w:val="19"/>
+          <w:szCs w:val="19"/>
+        </w:rPr>
+        <w:tab/>
+        <w:t>int multiplicand, multiplier;</w:t>
+      </w:r>
+    </w:p>
+    <w:p>
+      <w:pPr>
+        <w:rPr>
+          <w:rFonts w:ascii="NSimSun" w:hAnsi="NSimSun" w:cs="NSimSun"/>
+          <w:sz w:val="19"/>
+          <w:szCs w:val="19"/>
+        </w:rPr>
+      </w:pPr>
+    </w:p>
+    <w:p>
+      <w:pPr>
+        <w:rPr>
+          <w:rFonts w:ascii="NSimSun" w:hAnsi="NSimSun" w:cs="NSimSun"/>
+          <w:sz w:val="19"/>
+          <w:szCs w:val="19"/>
+        </w:rPr>
+      </w:pPr>
+      <w:r>
+        <w:rPr>
+          <w:rFonts w:ascii="NSimSun" w:hAnsi="NSimSun" w:cs="NSimSun"/>
+          <w:sz w:val="19"/>
+          <w:szCs w:val="19"/>
+        </w:rPr>
+        <w:tab/>
+      </w:r>
+      <w:proofErr w:type="spellStart"/>
+      <w:r>
+        <w:rPr>
+          <w:rFonts w:ascii="NSimSun" w:hAnsi="NSimSun" w:cs="NSimSun"/>
+          <w:sz w:val="19"/>
+          <w:szCs w:val="19"/>
+        </w:rPr>
+        <w:t>cout</w:t>
+      </w:r>
+      <w:proofErr w:type="spellEnd"/>
+      <w:r>
+        <w:rPr>
+          <w:rFonts w:ascii="NSimSun" w:hAnsi="NSimSun" w:cs="NSimSun"/>
+          <w:sz w:val="19"/>
+          <w:szCs w:val="19"/>
+        </w:rPr>
+        <w:t xml:space="preserve"> &lt;&lt; "</w:t>
+      </w:r>
+      <w:proofErr w:type="gramStart"/>
+      <w:r>
+        <w:rPr>
+          <w:rFonts w:ascii="NSimSun" w:hAnsi="NSimSun" w:cs="NSimSun"/>
+          <w:sz w:val="19"/>
+          <w:szCs w:val="19"/>
+        </w:rPr>
+        <w:t>Multiplicand(</w:t>
+      </w:r>
+      <w:proofErr w:type="gramEnd"/>
+      <w:r>
+        <w:rPr>
+          <w:rFonts w:ascii="NSimSun" w:hAnsi="NSimSun" w:cs="NSimSun"/>
+          <w:sz w:val="19"/>
+          <w:szCs w:val="19"/>
+        </w:rPr>
+        <w:t>16-bit value) = ";</w:t>
+      </w:r>
+    </w:p>
+    <w:p>
+      <w:pPr>
+        <w:rPr>
+          <w:rFonts w:ascii="NSimSun" w:hAnsi="NSimSun" w:cs="NSimSun"/>
+          <w:sz w:val="19"/>
+          <w:szCs w:val="19"/>
+        </w:rPr>
+      </w:pPr>
+      <w:r>
+        <w:rPr>
+          <w:rFonts w:ascii="NSimSun" w:hAnsi="NSimSun" w:cs="NSimSun"/>
+          <w:sz w:val="19"/>
+          <w:szCs w:val="19"/>
+        </w:rPr>
+        <w:tab/>
+      </w:r>
+      <w:proofErr w:type="spellStart"/>
+      <w:r>
+        <w:rPr>
+          <w:rFonts w:ascii="NSimSun" w:hAnsi="NSimSun" w:cs="NSimSun"/>
+          <w:sz w:val="19"/>
+          <w:szCs w:val="19"/>
+        </w:rPr>
+        <w:t>cin</w:t>
+      </w:r>
+      <w:proofErr w:type="spellEnd"/>
+      <w:r>
+        <w:rPr>
+          <w:rFonts w:ascii="NSimSun" w:hAnsi="NSimSun" w:cs="NSimSun"/>
+          <w:sz w:val="19"/>
+          <w:szCs w:val="19"/>
+        </w:rPr>
+        <w:t xml:space="preserve"> &gt;&gt; hex &gt;&gt; multiplicand;</w:t>
+      </w:r>
+    </w:p>
+    <w:p>
+      <w:pPr>
+        <w:rPr>
+          <w:rFonts w:ascii="NSimSun" w:hAnsi="NSimSun" w:cs="NSimSun"/>
+          <w:sz w:val="19"/>
+          <w:szCs w:val="19"/>
+        </w:rPr>
+      </w:pPr>
+      <w:r>
+        <w:rPr>
+          <w:rFonts w:ascii="NSimSun" w:hAnsi="NSimSun" w:cs="NSimSun"/>
+          <w:sz w:val="19"/>
+          <w:szCs w:val="19"/>
+        </w:rPr>
+        <w:tab/>
+      </w:r>
+      <w:proofErr w:type="spellStart"/>
+      <w:r>
+        <w:rPr>
+          <w:rFonts w:ascii="NSimSun" w:hAnsi="NSimSun" w:cs="NSimSun"/>
+          <w:sz w:val="19"/>
+          <w:szCs w:val="19"/>
+        </w:rPr>
+        <w:t>cout</w:t>
+      </w:r>
+      <w:proofErr w:type="spellEnd"/>
+      <w:r>
+        <w:rPr>
+          <w:rFonts w:ascii="NSimSun" w:hAnsi="NSimSun" w:cs="NSimSun"/>
+          <w:sz w:val="19"/>
+          <w:szCs w:val="19"/>
+        </w:rPr>
+        <w:t xml:space="preserve"> &lt;&lt; "</w:t>
+      </w:r>
+      <w:proofErr w:type="gramStart"/>
+      <w:r>
+        <w:rPr>
+          <w:rFonts w:ascii="NSimSun" w:hAnsi="NSimSun" w:cs="NSimSun"/>
+          <w:sz w:val="19"/>
+          <w:szCs w:val="19"/>
+        </w:rPr>
+        <w:t>Multiplier(</w:t>
+      </w:r>
+      <w:proofErr w:type="gramEnd"/>
+      <w:r>
+        <w:rPr>
+          <w:rFonts w:ascii="NSimSun" w:hAnsi="NSimSun" w:cs="NSimSun"/>
+          <w:sz w:val="19"/>
+          <w:szCs w:val="19"/>
+        </w:rPr>
+        <w:t>8-bit value) = ";</w:t>
+      </w:r>
+    </w:p>
+    <w:p>
+      <w:pPr>
+        <w:rPr>
+          <w:rFonts w:ascii="NSimSun" w:hAnsi="NSimSun" w:cs="NSimSun"/>
+          <w:sz w:val="19"/>
+          <w:szCs w:val="19"/>
+        </w:rPr>
+      </w:pPr>
+      <w:r>
+        <w:rPr>
+          <w:rFonts w:ascii="NSimSun" w:hAnsi="NSimSun" w:cs="NSimSun"/>
+          <w:sz w:val="19"/>
+          <w:szCs w:val="19"/>
+        </w:rPr>
+        <w:tab/>
+      </w:r>
+      <w:proofErr w:type="spellStart"/>
+      <w:r>
+        <w:rPr>
+          <w:rFonts w:ascii="NSimSun" w:hAnsi="NSimSun" w:cs="NSimSun"/>
+          <w:sz w:val="19"/>
+          <w:szCs w:val="19"/>
+        </w:rPr>
+        <w:t>cin</w:t>
+      </w:r>
+      <w:proofErr w:type="spellEnd"/>
+      <w:r>
+        <w:rPr>
+          <w:rFonts w:ascii="NSimSun" w:hAnsi="NSimSun" w:cs="NSimSun"/>
+          <w:sz w:val="19"/>
+          <w:szCs w:val="19"/>
+        </w:rPr>
+        <w:t xml:space="preserve"> &gt;&gt; hex &gt;&gt; multiplier;</w:t>
+      </w:r>
+    </w:p>
+    <w:p>
+      <w:pPr>
+        <w:rPr>
+          <w:rFonts w:ascii="NSimSun" w:hAnsi="NSimSun" w:cs="NSimSun"/>
+          <w:sz w:val="19"/>
+          <w:szCs w:val="19"/>
+        </w:rPr>
+      </w:pPr>
+    </w:p>
+    <w:p>
+      <w:pPr>
+        <w:rPr>
+          <w:rFonts w:ascii="NSimSun" w:hAnsi="NSimSun" w:cs="NSimSun"/>
+          <w:sz w:val="19"/>
+          <w:szCs w:val="19"/>
+        </w:rPr>
+      </w:pPr>
+      <w:r>
+        <w:rPr>
+          <w:rFonts w:ascii="NSimSun" w:hAnsi="NSimSun" w:cs="NSimSun"/>
+          <w:sz w:val="19"/>
+          <w:szCs w:val="19"/>
+        </w:rPr>
+        <w:tab/>
+        <w:t>int result = multiplicand * multiplier;</w:t>
+      </w:r>
+    </w:p>
+    <w:p>
+      <w:pPr>
+        <w:rPr>
+          <w:rFonts w:ascii="NSimSun" w:hAnsi="NSimSun" w:cs="NSimSun"/>
+          <w:sz w:val="19"/>
+          <w:szCs w:val="19"/>
+        </w:rPr>
+      </w:pPr>
+      <w:r>
+        <w:rPr>
+          <w:rFonts w:ascii="NSimSun" w:hAnsi="NSimSun" w:cs="NSimSun"/>
+          <w:sz w:val="19"/>
+          <w:szCs w:val="19"/>
+        </w:rPr>
+        <w:tab/>
+      </w:r>
+      <w:proofErr w:type="spellStart"/>
+      <w:r>
+        <w:rPr>
+          <w:rFonts w:ascii="NSimSun" w:hAnsi="NSimSun" w:cs="NSimSun"/>
+          <w:sz w:val="19"/>
+          <w:szCs w:val="19"/>
+        </w:rPr>
+        <w:t>cout</w:t>
+      </w:r>
+      <w:proofErr w:type="spellEnd"/>
+      <w:r>
+        <w:rPr>
+          <w:rFonts w:ascii="NSimSun" w:hAnsi="NSimSun" w:cs="NSimSun"/>
+          <w:sz w:val="19"/>
+          <w:szCs w:val="19"/>
+        </w:rPr>
+        <w:t xml:space="preserve"> &lt;&lt; hex &lt;&lt; result &lt;&lt; </w:t>
+      </w:r>
+      <w:proofErr w:type="spellStart"/>
+      <w:r>
+        <w:rPr>
+          <w:rFonts w:ascii="NSimSun" w:hAnsi="NSimSun" w:cs="NSimSun"/>
+          <w:sz w:val="19"/>
+          <w:szCs w:val="19"/>
+        </w:rPr>
+        <w:t>endl</w:t>
+      </w:r>
+      <w:proofErr w:type="spellEnd"/>
+      <w:r>
+        <w:rPr>
+          <w:rFonts w:ascii="NSimSun" w:hAnsi="NSimSun" w:cs="NSimSun"/>
+          <w:sz w:val="19"/>
+          <w:szCs w:val="19"/>
+        </w:rPr>
+        <w:t>;</w:t>
+      </w:r>
+    </w:p>
+    <w:p>
+      <w:pPr>
+        <w:rPr>
+          <w:rFonts w:ascii="NSimSun" w:hAnsi="NSimSun" w:cs="NSimSun"/>
+          <w:sz w:val="19"/>
+          <w:szCs w:val="19"/>
+        </w:rPr>
+      </w:pPr>
+    </w:p>
+    <w:p>
+      <w:pPr>
+        <w:rPr>
+          <w:rFonts w:ascii="NSimSun" w:hAnsi="NSimSun" w:cs="NSimSun"/>
+          <w:sz w:val="19"/>
+          <w:szCs w:val="19"/>
+        </w:rPr>
+      </w:pPr>
+      <w:r>
+        <w:rPr>
+          <w:rFonts w:ascii="NSimSun" w:hAnsi="NSimSun" w:cs="NSimSun"/>
+          <w:sz w:val="19"/>
+          <w:szCs w:val="19"/>
+        </w:rPr>
+        <w:t>return 0;</w:t>
+      </w:r>
+    </w:p>
+    <w:p>
+      <w:pPr>
+        <w:rPr>
+          <w:rFonts w:ascii="NSimSun" w:hAnsi="NSimSun" w:cs="NSimSun"/>
+          <w:sz w:val="19"/>
+          <w:szCs w:val="19"/>
+        </w:rPr>
+      </w:pPr>
+      <w:r>
+        <w:rPr>
+          <w:rFonts w:ascii="NSimSun" w:hAnsi="NSimSun" w:cs="NSimSun"/>
+          <w:sz w:val="19"/>
+          <w:szCs w:val="19"/>
+        </w:rPr>
+        <w:t>}</w:t>
       </w:r>
     </w:p>
     <w:p>
@@ -620,6 +1702,7 @@
           <w:b/>
           <w:sz w:val="24"/>
         </w:rPr>
+        <w:lastRenderedPageBreak/>
         <w:t xml:space="preserve">SCHEMATICS </w:t>
       </w:r>
     </w:p>
@@ -633,13 +1716,8 @@
         <w:pStyle w:val="NoSpacing"/>
       </w:pPr>
       <w:r>
-        <w:t>Use fritzing.org</w:t>
-      </w:r>
-    </w:p>
-    <w:p>
-      <w:pPr>
-        <w:pStyle w:val="NoSpacing"/>
-      </w:pPr>
+        <w:t>N/A</w:t>
+      </w:r>
     </w:p>
     <w:p>
       <w:pPr>
@@ -670,12 +1748,254 @@
     <w:p>
       <w:pPr>
         <w:pStyle w:val="NoSpacing"/>
-      </w:pPr>
-    </w:p>
-    <w:p>
-      <w:pPr>
-        <w:pStyle w:val="NoSpacing"/>
-      </w:pPr>
+        <w:ind w:left="720"/>
+      </w:pPr>
+    </w:p>
+    <w:p>
+      <w:pPr>
+        <w:pStyle w:val="NoSpacing"/>
+      </w:pPr>
+      <w:r>
+        <w:rPr>
+          <w:noProof/>
+        </w:rPr>
+        <w:drawing>
+          <wp:anchor distT="0" distB="0" distL="114300" distR="114300" simplePos="0" relativeHeight="251660288" behindDoc="1" locked="0" layoutInCell="1" allowOverlap="1" wp14:anchorId="0D28C118" wp14:editId="4EC17ABF">
+            <wp:simplePos x="0" y="0"/>
+            <wp:positionH relativeFrom="margin">
+              <wp:posOffset>3962400</wp:posOffset>
+            </wp:positionH>
+            <wp:positionV relativeFrom="paragraph">
+              <wp:posOffset>182880</wp:posOffset>
+            </wp:positionV>
+            <wp:extent cx="1809750" cy="2997200"/>
+            <wp:effectExtent l="0" t="0" r="0" b="0"/>
+            <wp:wrapTight wrapText="bothSides">
+              <wp:wrapPolygon edited="0">
+                <wp:start x="0" y="0"/>
+                <wp:lineTo x="0" y="21417"/>
+                <wp:lineTo x="21373" y="21417"/>
+                <wp:lineTo x="21373" y="0"/>
+                <wp:lineTo x="0" y="0"/>
+              </wp:wrapPolygon>
+            </wp:wrapTight>
+            <wp:docPr id="3" name="Picture 3"/>
+            <wp:cNvGraphicFramePr>
+              <a:graphicFrameLocks xmlns:a="http://schemas.openxmlformats.org/drawingml/2006/main" noChangeAspect="1"/>
+            </wp:cNvGraphicFramePr>
+            <a:graphic xmlns:a="http://schemas.openxmlformats.org/drawingml/2006/main">
+              <a:graphicData uri="http://schemas.openxmlformats.org/drawingml/2006/picture">
+                <pic:pic xmlns:pic="http://schemas.openxmlformats.org/drawingml/2006/picture">
+                  <pic:nvPicPr>
+                    <pic:cNvPr id="0" name="Picture 4"/>
+                    <pic:cNvPicPr>
+                      <a:picLocks noChangeAspect="1" noChangeArrowheads="1"/>
+                    </pic:cNvPicPr>
+                  </pic:nvPicPr>
+                  <pic:blipFill>
+                    <a:blip r:embed="rId6">
+                      <a:extLst>
+                        <a:ext uri="{28A0092B-C50C-407E-A947-70E740481C1C}">
+                          <a14:useLocalDpi xmlns:a14="http://schemas.microsoft.com/office/drawing/2010/main" val="0"/>
+                        </a:ext>
+                      </a:extLst>
+                    </a:blip>
+                    <a:srcRect/>
+                    <a:stretch>
+                      <a:fillRect/>
+                    </a:stretch>
+                  </pic:blipFill>
+                  <pic:spPr bwMode="auto">
+                    <a:xfrm>
+                      <a:off x="0" y="0"/>
+                      <a:ext cx="1809750" cy="2997200"/>
+                    </a:xfrm>
+                    <a:prstGeom prst="rect">
+                      <a:avLst/>
+                    </a:prstGeom>
+                    <a:noFill/>
+                    <a:ln>
+                      <a:noFill/>
+                    </a:ln>
+                  </pic:spPr>
+                </pic:pic>
+              </a:graphicData>
+            </a:graphic>
+            <wp14:sizeRelH relativeFrom="page">
+              <wp14:pctWidth>0</wp14:pctWidth>
+            </wp14:sizeRelH>
+            <wp14:sizeRelV relativeFrom="page">
+              <wp14:pctHeight>0</wp14:pctHeight>
+            </wp14:sizeRelV>
+          </wp:anchor>
+        </w:drawing>
+      </w:r>
+      <w:r>
+        <w:t xml:space="preserve">Registers Before Execution               Registers After Execution                 </w:t>
+      </w:r>
+      <w:proofErr w:type="spellStart"/>
+      <w:r>
+        <w:t>Execution</w:t>
+      </w:r>
+      <w:proofErr w:type="spellEnd"/>
+      <w:r>
+        <w:t xml:space="preserve"> Time</w:t>
+      </w:r>
+    </w:p>
+    <w:p>
+      <w:pPr>
+        <w:pStyle w:val="NoSpacing"/>
+      </w:pPr>
+      <w:r>
+        <w:rPr>
+          <w:noProof/>
+        </w:rPr>
+        <w:drawing>
+          <wp:anchor distT="0" distB="0" distL="114300" distR="114300" simplePos="0" relativeHeight="251659264" behindDoc="1" locked="0" layoutInCell="1" allowOverlap="1" wp14:anchorId="44E106E9" wp14:editId="687A4BFF">
+            <wp:simplePos x="0" y="0"/>
+            <wp:positionH relativeFrom="column">
+              <wp:posOffset>1981200</wp:posOffset>
+            </wp:positionH>
+            <wp:positionV relativeFrom="paragraph">
+              <wp:posOffset>12065</wp:posOffset>
+            </wp:positionV>
+            <wp:extent cx="1809750" cy="3005455"/>
+            <wp:effectExtent l="0" t="0" r="0" b="4445"/>
+            <wp:wrapTight wrapText="bothSides">
+              <wp:wrapPolygon edited="0">
+                <wp:start x="0" y="0"/>
+                <wp:lineTo x="0" y="21495"/>
+                <wp:lineTo x="21373" y="21495"/>
+                <wp:lineTo x="21373" y="0"/>
+                <wp:lineTo x="0" y="0"/>
+              </wp:wrapPolygon>
+            </wp:wrapTight>
+            <wp:docPr id="2" name="Picture 2"/>
+            <wp:cNvGraphicFramePr>
+              <a:graphicFrameLocks xmlns:a="http://schemas.openxmlformats.org/drawingml/2006/main" noChangeAspect="1"/>
+            </wp:cNvGraphicFramePr>
+            <a:graphic xmlns:a="http://schemas.openxmlformats.org/drawingml/2006/main">
+              <a:graphicData uri="http://schemas.openxmlformats.org/drawingml/2006/picture">
+                <pic:pic xmlns:pic="http://schemas.openxmlformats.org/drawingml/2006/picture">
+                  <pic:nvPicPr>
+                    <pic:cNvPr id="0" name="Picture 3"/>
+                    <pic:cNvPicPr>
+                      <a:picLocks noChangeAspect="1" noChangeArrowheads="1"/>
+                    </pic:cNvPicPr>
+                  </pic:nvPicPr>
+                  <pic:blipFill>
+                    <a:blip r:embed="rId7">
+                      <a:extLst>
+                        <a:ext uri="{28A0092B-C50C-407E-A947-70E740481C1C}">
+                          <a14:useLocalDpi xmlns:a14="http://schemas.microsoft.com/office/drawing/2010/main" val="0"/>
+                        </a:ext>
+                      </a:extLst>
+                    </a:blip>
+                    <a:srcRect/>
+                    <a:stretch>
+                      <a:fillRect/>
+                    </a:stretch>
+                  </pic:blipFill>
+                  <pic:spPr bwMode="auto">
+                    <a:xfrm>
+                      <a:off x="0" y="0"/>
+                      <a:ext cx="1809750" cy="3005455"/>
+                    </a:xfrm>
+                    <a:prstGeom prst="rect">
+                      <a:avLst/>
+                    </a:prstGeom>
+                    <a:noFill/>
+                    <a:ln>
+                      <a:noFill/>
+                    </a:ln>
+                  </pic:spPr>
+                </pic:pic>
+              </a:graphicData>
+            </a:graphic>
+            <wp14:sizeRelH relativeFrom="page">
+              <wp14:pctWidth>0</wp14:pctWidth>
+            </wp14:sizeRelH>
+            <wp14:sizeRelV relativeFrom="page">
+              <wp14:pctHeight>0</wp14:pctHeight>
+            </wp14:sizeRelV>
+          </wp:anchor>
+        </w:drawing>
+      </w:r>
+      <w:r>
+        <w:rPr>
+          <w:noProof/>
+        </w:rPr>
+        <w:drawing>
+          <wp:anchor distT="0" distB="0" distL="114300" distR="114300" simplePos="0" relativeHeight="251658240" behindDoc="1" locked="0" layoutInCell="1" allowOverlap="1" wp14:anchorId="00D3F65B" wp14:editId="7083A620">
+            <wp:simplePos x="0" y="0"/>
+            <wp:positionH relativeFrom="margin">
+              <wp:align>left</wp:align>
+            </wp:positionH>
+            <wp:positionV relativeFrom="paragraph">
+              <wp:posOffset>10795</wp:posOffset>
+            </wp:positionV>
+            <wp:extent cx="1818005" cy="3019425"/>
+            <wp:effectExtent l="0" t="0" r="0" b="9525"/>
+            <wp:wrapTight wrapText="bothSides">
+              <wp:wrapPolygon edited="0">
+                <wp:start x="0" y="0"/>
+                <wp:lineTo x="0" y="21532"/>
+                <wp:lineTo x="21276" y="21532"/>
+                <wp:lineTo x="21276" y="0"/>
+                <wp:lineTo x="0" y="0"/>
+              </wp:wrapPolygon>
+            </wp:wrapTight>
+            <wp:docPr id="1" name="Picture 1"/>
+            <wp:cNvGraphicFramePr>
+              <a:graphicFrameLocks xmlns:a="http://schemas.openxmlformats.org/drawingml/2006/main" noChangeAspect="1"/>
+            </wp:cNvGraphicFramePr>
+            <a:graphic xmlns:a="http://schemas.openxmlformats.org/drawingml/2006/main">
+              <a:graphicData uri="http://schemas.openxmlformats.org/drawingml/2006/picture">
+                <pic:pic xmlns:pic="http://schemas.openxmlformats.org/drawingml/2006/picture">
+                  <pic:nvPicPr>
+                    <pic:cNvPr id="0" name="Picture 2"/>
+                    <pic:cNvPicPr>
+                      <a:picLocks noChangeAspect="1" noChangeArrowheads="1"/>
+                    </pic:cNvPicPr>
+                  </pic:nvPicPr>
+                  <pic:blipFill>
+                    <a:blip r:embed="rId8">
+                      <a:extLst>
+                        <a:ext uri="{28A0092B-C50C-407E-A947-70E740481C1C}">
+                          <a14:useLocalDpi xmlns:a14="http://schemas.microsoft.com/office/drawing/2010/main" val="0"/>
+                        </a:ext>
+                      </a:extLst>
+                    </a:blip>
+                    <a:srcRect/>
+                    <a:stretch>
+                      <a:fillRect/>
+                    </a:stretch>
+                  </pic:blipFill>
+                  <pic:spPr bwMode="auto">
+                    <a:xfrm>
+                      <a:off x="0" y="0"/>
+                      <a:ext cx="1818005" cy="3019425"/>
+                    </a:xfrm>
+                    <a:prstGeom prst="rect">
+                      <a:avLst/>
+                    </a:prstGeom>
+                    <a:noFill/>
+                    <a:ln>
+                      <a:noFill/>
+                    </a:ln>
+                  </pic:spPr>
+                </pic:pic>
+              </a:graphicData>
+            </a:graphic>
+            <wp14:sizeRelH relativeFrom="page">
+              <wp14:pctWidth>0</wp14:pctWidth>
+            </wp14:sizeRelH>
+            <wp14:sizeRelV relativeFrom="page">
+              <wp14:pctHeight>0</wp14:pctHeight>
+            </wp14:sizeRelV>
+          </wp:anchor>
+        </w:drawing>
+      </w:r>
     </w:p>
     <w:p>
       <w:pPr>
@@ -701,7 +2021,17 @@
     <w:p>
       <w:pPr>
         <w:pStyle w:val="NoSpacing"/>
-      </w:pPr>
+        <w:ind w:left="720"/>
+      </w:pPr>
+    </w:p>
+    <w:p>
+      <w:pPr>
+        <w:pStyle w:val="NoSpacing"/>
+        <w:ind w:left="720"/>
+      </w:pPr>
+      <w:r>
+        <w:t>N/A</w:t>
+      </w:r>
     </w:p>
     <w:p>
       <w:pPr>
@@ -732,7 +2062,17 @@
     <w:p>
       <w:pPr>
         <w:pStyle w:val="NoSpacing"/>
-      </w:pPr>
+        <w:ind w:left="720"/>
+      </w:pPr>
+    </w:p>
+    <w:p>
+      <w:pPr>
+        <w:pStyle w:val="NoSpacing"/>
+        <w:ind w:left="720"/>
+      </w:pPr>
+      <w:r>
+        <w:t>N/A</w:t>
+      </w:r>
     </w:p>
     <w:p>
       <w:pPr>
@@ -763,7 +2103,22 @@
     <w:p>
       <w:pPr>
         <w:pStyle w:val="NoSpacing"/>
-      </w:pPr>
+        <w:ind w:left="720"/>
+      </w:pPr>
+    </w:p>
+    <w:p>
+      <w:pPr>
+        <w:pStyle w:val="NoSpacing"/>
+        <w:ind w:left="720"/>
+      </w:pPr>
+      <w:r>
+        <w:t>h</w:t>
+      </w:r>
+      <w:bookmarkStart w:id="0" w:name="_GoBack"/>
+      <w:bookmarkEnd w:id="0"/>
+      <w:r>
+        <w:t>ttps://github.com/tylergardenhire/submission_projects.git</w:t>
+      </w:r>
     </w:p>
     <w:p>
       <w:pPr>
@@ -795,7 +2150,7 @@
       <w:pPr>
         <w:pStyle w:val="NoSpacing"/>
       </w:pPr>
-      <w:hyperlink r:id="rId6" w:history="1">
+      <w:hyperlink r:id="rId9" w:history="1">
         <w:r>
           <w:rPr>
             <w:rStyle w:val="Hyperlink"/>
